--- a/[master] Cybersecurity CC Training handout.docx
+++ b/[master] Cybersecurity CC Training handout.docx
@@ -2763,23 +2763,12 @@
           <w:lang w:val="en-US"/>
         </w:rPr>
       </w:pPr>
-      <w:commentRangeStart w:id="0"/>
       <w:r>
         <w:rPr>
           <w:lang w:val="en-US"/>
         </w:rPr>
         <w:t>Synchronous training</w:t>
       </w:r>
-      <w:commentRangeEnd w:id="0"/>
-      <w:r>
-        <w:rPr>
-          <w:rStyle w:val="CommentReference"/>
-          <w:sz w:val="36"/>
-          <w:szCs w:val="36"/>
-          <w:lang w:val="en-US"/>
-        </w:rPr>
-        <w:commentReference w:id="0"/>
-      </w:r>
     </w:p>
     <w:p>
       <w:pPr>
@@ -2796,7 +2785,7 @@
           <w:lang w:val="en-US"/>
         </w:rPr>
       </w:pPr>
-      <w:hyperlink r:id="rId15" w:history="1">
+      <w:hyperlink r:id="rId11" w:history="1">
         <w:r>
           <w:rPr>
             <w:rStyle w:val="Hyperlink"/>
@@ -2813,7 +2802,7 @@
           <w:lang w:val="en-US"/>
         </w:rPr>
       </w:pPr>
-      <w:hyperlink r:id="rId16" w:history="1">
+      <w:hyperlink r:id="rId12" w:history="1">
         <w:r>
           <w:rPr>
             <w:rStyle w:val="Hyperlink"/>
@@ -2830,7 +2819,7 @@
           <w:lang w:val="en-US"/>
         </w:rPr>
       </w:pPr>
-      <w:hyperlink r:id="rId17" w:history="1">
+      <w:hyperlink r:id="rId13" w:history="1">
         <w:r>
           <w:rPr>
             <w:rStyle w:val="Hyperlink"/>
@@ -2866,7 +2855,7 @@
       <w:pPr>
         <w:pStyle w:val="Heading2"/>
       </w:pPr>
-      <w:hyperlink r:id="rId18" w:history="1">
+      <w:hyperlink r:id="rId14" w:history="1">
         <w:r>
           <w:rPr>
             <w:rStyle w:val="Hyperlink"/>
@@ -2981,7 +2970,7 @@
                                 </pic:cNvPicPr>
                               </pic:nvPicPr>
                               <pic:blipFill>
-                                <a:blip r:embed="rId19" cstate="print">
+                                <a:blip r:embed="rId15" cstate="print">
                                   <a:extLst>
                                     <a:ext uri="{28A0092B-C50C-407E-A947-70E740481C1C}">
                                       <a14:useLocalDpi xmlns:a14="http://schemas.microsoft.com/office/drawing/2010/main" val="0"/>
@@ -4826,16 +4815,101 @@
     </w:tbl>
     <w:p>
       <w:pPr>
-        <w:pStyle w:val="BodyText"/>
-      </w:pPr>
-    </w:p>
-    <w:p>
-      <w:pPr>
         <w:pStyle w:val="Heading2"/>
       </w:pPr>
-      <w:bookmarkStart w:id="1" w:name="_Hlk110596648"/>
-      <w:commentRangeStart w:id="2"/>
-      <w:commentRangeStart w:id="3"/>
+      <w:r>
+        <w:t>Workforce Framework for Cybersecurity (NICE)</w:t>
+      </w:r>
+    </w:p>
+    <w:p>
+      <w:pPr>
+        <w:pStyle w:val="ListParagraph"/>
+        <w:numPr>
+          <w:ilvl w:val="0"/>
+          <w:numId w:val="19"/>
+        </w:numPr>
+      </w:pPr>
+      <w:hyperlink r:id="rId33" w:history="1">
+        <w:r>
+          <w:rPr>
+            <w:rStyle w:val="Hyperlink"/>
+          </w:rPr>
+          <w:t>NICE Framework</w:t>
+        </w:r>
+      </w:hyperlink>
+    </w:p>
+    <w:p>
+      <w:pPr>
+        <w:pStyle w:val="ListParagraph"/>
+        <w:numPr>
+          <w:ilvl w:val="0"/>
+          <w:numId w:val="19"/>
+        </w:numPr>
+      </w:pPr>
+      <w:hyperlink r:id="rId34" w:history="1">
+        <w:r>
+          <w:rPr>
+            <w:rStyle w:val="Hyperlink"/>
+          </w:rPr>
+          <w:t>National Institute for Standards and Technology</w:t>
+        </w:r>
+      </w:hyperlink>
+    </w:p>
+    <w:p>
+      <w:pPr>
+        <w:pStyle w:val="ListParagraph"/>
+        <w:numPr>
+          <w:ilvl w:val="0"/>
+          <w:numId w:val="19"/>
+        </w:numPr>
+      </w:pPr>
+      <w:hyperlink r:id="rId35" w:history="1">
+        <w:r>
+          <w:rPr>
+            <w:rStyle w:val="Hyperlink"/>
+          </w:rPr>
+          <w:t>NICE Framework Webinar</w:t>
+        </w:r>
+      </w:hyperlink>
+    </w:p>
+    <w:p>
+      <w:pPr>
+        <w:pStyle w:val="ListParagraph"/>
+        <w:numPr>
+          <w:ilvl w:val="0"/>
+          <w:numId w:val="19"/>
+        </w:numPr>
+      </w:pPr>
+      <w:r>
+        <w:fldChar w:fldCharType="begin"/>
+      </w:r>
+      <w:r>
+        <w:instrText xml:space="preserve"> HYPERLINK "https://www.nist.gov/</w:instrText>
+      </w:r>
+    </w:p>
+    <w:p>
+      <w:pPr>
+        <w:pStyle w:val="ListBullet"/>
+        <w:ind w:left="288" w:hanging="288"/>
+        <w:rPr>
+          <w:rStyle w:val="Hyperlink"/>
+        </w:rPr>
+      </w:pPr>
+      <w:r>
+        <w:instrText xml:space="preserve">" </w:instrText>
+      </w:r>
+      <w:r>
+        <w:fldChar w:fldCharType="separate"/>
+      </w:r>
+    </w:p>
+    <w:p>
+      <w:pPr>
+        <w:pStyle w:val="Heading2"/>
+      </w:pPr>
+      <w:r>
+        <w:fldChar w:fldCharType="end"/>
+      </w:r>
+      <w:bookmarkStart w:id="0" w:name="_Hlk110596648"/>
       <w:r>
         <w:t>Discussion: Multiple types of Learners in CC</w:t>
       </w:r>
@@ -4855,7 +4929,7 @@
       <w:r>
         <w:t>How will these personas impact instruction?</w:t>
       </w:r>
-      <w:bookmarkEnd w:id="1"/>
+      <w:bookmarkEnd w:id="0"/>
     </w:p>
     <w:p>
       <w:pPr>
@@ -5130,13 +5204,13 @@
                           </pic:cNvPicPr>
                         </pic:nvPicPr>
                         <pic:blipFill rotWithShape="1">
-                          <a:blip r:embed="rId33">
+                          <a:blip r:embed="rId36">
                             <a:extLst>
                               <a:ext uri="{28A0092B-C50C-407E-A947-70E740481C1C}">
                                 <a14:useLocalDpi xmlns:a14="http://schemas.microsoft.com/office/drawing/2010/main" val="0"/>
                               </a:ext>
                               <a:ext uri="{837473B0-CC2E-450A-ABE3-18F120FF3D39}">
-                                <a1611:picAttrSrcUrl xmlns:a1611="http://schemas.microsoft.com/office/drawing/2016/11/main" r:id="rId34"/>
+                                <a1611:picAttrSrcUrl xmlns:a1611="http://schemas.microsoft.com/office/drawing/2016/11/main" r:id="rId37"/>
                               </a:ext>
                             </a:extLst>
                           </a:blip>
@@ -5184,6 +5258,7 @@
         <w:pStyle w:val="Heading2"/>
       </w:pPr>
       <w:r>
+        <w:lastRenderedPageBreak/>
         <w:t>Discussion: Normalizing Cyber common sense</w:t>
       </w:r>
     </w:p>
@@ -5208,7 +5283,6 @@
         <w:pStyle w:val="Heading2"/>
       </w:pPr>
       <w:r>
-        <w:lastRenderedPageBreak/>
         <w:t>Discussion: Incorporating emerging technologies &amp; trends</w:t>
       </w:r>
     </w:p>
@@ -5219,14 +5293,6 @@
       <w:r>
         <w:t>How could you bring your expertise to enhance the student experience?</w:t>
       </w:r>
-      <w:commentRangeEnd w:id="2"/>
-      <w:r>
-        <w:commentReference w:id="2"/>
-      </w:r>
-      <w:commentRangeEnd w:id="3"/>
-      <w:r>
-        <w:commentReference w:id="3"/>
-      </w:r>
     </w:p>
     <w:p>
       <w:pPr>
@@ -5328,7 +5394,7 @@
       <w:pPr>
         <w:pStyle w:val="BodyText"/>
       </w:pPr>
-      <w:hyperlink r:id="rId35" w:history="1">
+      <w:hyperlink r:id="rId38" w:history="1">
         <w:r>
           <w:rPr>
             <w:rStyle w:val="Hyperlink"/>
@@ -5469,7 +5535,7 @@
       <w:r>
         <w:t xml:space="preserve">Concrete – </w:t>
       </w:r>
-      <w:hyperlink r:id="rId36" w:history="1">
+      <w:hyperlink r:id="rId39" w:history="1">
         <w:r>
           <w:rPr>
             <w:rStyle w:val="Hyperlink"/>
@@ -5485,7 +5551,7 @@
       <w:r>
         <w:t xml:space="preserve">Abstract – </w:t>
       </w:r>
-      <w:hyperlink r:id="rId37" w:history="1">
+      <w:hyperlink r:id="rId40" w:history="1">
         <w:r>
           <w:rPr>
             <w:rStyle w:val="Hyperlink"/>
@@ -5499,6 +5565,7 @@
         <w:pStyle w:val="Heading2"/>
       </w:pPr>
       <w:r>
+        <w:lastRenderedPageBreak/>
         <w:t>Application</w:t>
       </w:r>
     </w:p>
@@ -5506,7 +5573,7 @@
       <w:pPr>
         <w:pStyle w:val="BodyText"/>
       </w:pPr>
-      <w:hyperlink r:id="rId38" w:history="1">
+      <w:hyperlink r:id="rId41" w:history="1">
         <w:r>
           <w:rPr>
             <w:rStyle w:val="Hyperlink"/>
@@ -5525,7 +5592,6 @@
         <w:pStyle w:val="Heading2"/>
       </w:pPr>
       <w:r>
-        <w:lastRenderedPageBreak/>
         <w:t>Wise Feedback</w:t>
       </w:r>
     </w:p>
@@ -5536,7 +5602,7 @@
           <w:lang w:val="de-DE"/>
         </w:rPr>
       </w:pPr>
-      <w:hyperlink r:id="rId39" w:history="1">
+      <w:hyperlink r:id="rId42" w:history="1">
         <w:r>
           <w:rPr>
             <w:rStyle w:val="Hyperlink"/>
@@ -5734,7 +5800,7 @@
       </w:r>
     </w:p>
     <w:sectPr>
-      <w:footerReference w:type="default" r:id="rId40"/>
+      <w:footerReference w:type="default" r:id="rId43"/>
       <w:pgSz w:w="12240" w:h="15840" w:code="1"/>
       <w:pgMar w:top="1008" w:right="1008" w:bottom="1008" w:left="1008" w:header="720" w:footer="720" w:gutter="0"/>
       <w:cols w:space="720"/>
@@ -5742,83 +5808,6 @@
     </w:sectPr>
   </w:body>
 </w:document>
-</file>
-
-<file path=word/comments.xml><?xml version="1.0" encoding="utf-8"?>
-<w:comments xmlns:wpc="http://schemas.microsoft.com/office/word/2010/wordprocessingCanvas" xmlns:cx="http://schemas.microsoft.com/office/drawing/2014/chartex" xmlns:cx1="http://schemas.microsoft.com/office/drawing/2015/9/8/chartex" xmlns:cx2="http://schemas.microsoft.com/office/drawing/2015/10/21/chartex" xmlns:cx3="http://schemas.microsoft.com/office/drawing/2016/5/9/chartex" xmlns:cx4="http://schemas.microsoft.com/office/drawing/2016/5/10/chartex" xmlns:cx5="http://schemas.microsoft.com/office/drawing/2016/5/11/chartex" xmlns:cx6="http://schemas.microsoft.com/office/drawing/2016/5/12/chartex" xmlns:cx7="http://schemas.microsoft.com/office/drawing/2016/5/13/chartex" xmlns:cx8="http://schemas.microsoft.com/office/drawing/2016/5/14/chartex" xmlns:mc="http://schemas.openxmlformats.org/markup-compatibility/2006" xmlns:aink="http://schemas.microsoft.com/office/drawing/2016/ink" xmlns:am3d="http://schemas.microsoft.com/office/drawing/2017/model3d" xmlns:o="urn:schemas-microsoft-com:office:office" xmlns:oel="http://schemas.microsoft.com/office/2019/extlst" xmlns:r="http://schemas.openxmlformats.org/officeDocument/2006/relationships" xmlns:m="http://schemas.openxmlformats.org/officeDocument/2006/math" xmlns:v="urn:schemas-microsoft-com:vml" xmlns:wp14="http://schemas.microsoft.com/office/word/2010/wordprocessingDrawing" xmlns:wp="http://schemas.openxmlformats.org/drawingml/2006/wordprocessingDrawing" xmlns:w10="urn:schemas-microsoft-com:office:word" xmlns:w="http://schemas.openxmlformats.org/wordprocessingml/2006/main" xmlns:w14="http://schemas.microsoft.com/office/word/2010/wordml" xmlns:w15="http://schemas.microsoft.com/office/word/2012/wordml" xmlns:w16cex="http://schemas.microsoft.com/office/word/2018/wordml/cex" xmlns:w16cid="http://schemas.microsoft.com/office/word/2016/wordml/cid" xmlns:w16="http://schemas.microsoft.com/office/word/2018/wordml" xmlns:w16sdtdh="http://schemas.microsoft.com/office/word/2020/wordml/sdtdatahash" xmlns:w16se="http://schemas.microsoft.com/office/word/2015/wordml/symex" xmlns:wpg="http://schemas.microsoft.com/office/word/2010/wordprocessingGroup" xmlns:wpi="http://schemas.microsoft.com/office/word/2010/wordprocessingInk" xmlns:wne="http://schemas.microsoft.com/office/word/2006/wordml" xmlns:wps="http://schemas.microsoft.com/office/word/2010/wordprocessingShape" mc:Ignorable="w14 w15 w16se w16cid w16 w16cex w16sdtdh wp14">
-  <w:comment w:id="0" w:author="Lucia Berliner" w:date="2022-08-02T17:14:00Z" w:initials="LB">
-    <w:p>
-      <w:pPr>
-        <w:pStyle w:val="CommentText"/>
-      </w:pPr>
-      <w:r>
-        <w:t>Can we add all of the most important links from the training? i.e. standards, FERPA, etc. Those are the reference points that will be useful post training.</w:t>
-      </w:r>
-      <w:r>
-        <w:rPr>
-          <w:rStyle w:val="CommentReference"/>
-        </w:rPr>
-        <w:annotationRef/>
-      </w:r>
-    </w:p>
-  </w:comment>
-  <w:comment w:id="2" w:author="Lucia Berliner" w:date="2022-08-02T17:13:00Z" w:initials="LB">
-    <w:p>
-      <w:pPr>
-        <w:pStyle w:val="CommentText"/>
-      </w:pPr>
-      <w:r>
-        <w:t>Do you think we need this on the handout? I think it would be better to incorporate images of some of the high impact slides (i.e. slide 28 - learning partnership)</w:t>
-      </w:r>
-      <w:r>
-        <w:rPr>
-          <w:rStyle w:val="CommentReference"/>
-        </w:rPr>
-        <w:annotationRef/>
-      </w:r>
-    </w:p>
-  </w:comment>
-  <w:comment w:id="3" w:author="Lucia Berliner" w:date="2022-08-02T17:15:00Z" w:initials="LB">
-    <w:p>
-      <w:pPr>
-        <w:pStyle w:val="CommentText"/>
-      </w:pPr>
-      <w:r>
-        <w:t>The SMART graphic would also be a good one to include as a reference.</w:t>
-      </w:r>
-      <w:r>
-        <w:rPr>
-          <w:rStyle w:val="CommentReference"/>
-        </w:rPr>
-        <w:annotationRef/>
-      </w:r>
-    </w:p>
-  </w:comment>
-</w:comments>
-</file>
-
-<file path=word/commentsExtended.xml><?xml version="1.0" encoding="utf-8"?>
-<w15:commentsEx xmlns:wpc="http://schemas.microsoft.com/office/word/2010/wordprocessingCanvas" xmlns:cx="http://schemas.microsoft.com/office/drawing/2014/chartex" xmlns:cx1="http://schemas.microsoft.com/office/drawing/2015/9/8/chartex" xmlns:cx2="http://schemas.microsoft.com/office/drawing/2015/10/21/chartex" xmlns:cx3="http://schemas.microsoft.com/office/drawing/2016/5/9/chartex" xmlns:cx4="http://schemas.microsoft.com/office/drawing/2016/5/10/chartex" xmlns:cx5="http://schemas.microsoft.com/office/drawing/2016/5/11/chartex" xmlns:cx6="http://schemas.microsoft.com/office/drawing/2016/5/12/chartex" xmlns:cx7="http://schemas.microsoft.com/office/drawing/2016/5/13/chartex" xmlns:cx8="http://schemas.microsoft.com/office/drawing/2016/5/14/chartex" xmlns:mc="http://schemas.openxmlformats.org/markup-compatibility/2006" xmlns:aink="http://schemas.microsoft.com/office/drawing/2016/ink" xmlns:am3d="http://schemas.microsoft.com/office/drawing/2017/model3d" xmlns:o="urn:schemas-microsoft-com:office:office" xmlns:oel="http://schemas.microsoft.com/office/2019/extlst" xmlns:r="http://schemas.openxmlformats.org/officeDocument/2006/relationships" xmlns:m="http://schemas.openxmlformats.org/officeDocument/2006/math" xmlns:v="urn:schemas-microsoft-com:vml" xmlns:wp14="http://schemas.microsoft.com/office/word/2010/wordprocessingDrawing" xmlns:wp="http://schemas.openxmlformats.org/drawingml/2006/wordprocessingDrawing" xmlns:w10="urn:schemas-microsoft-com:office:word" xmlns:w="http://schemas.openxmlformats.org/wordprocessingml/2006/main" xmlns:w14="http://schemas.microsoft.com/office/word/2010/wordml" xmlns:w15="http://schemas.microsoft.com/office/word/2012/wordml" xmlns:w16cex="http://schemas.microsoft.com/office/word/2018/wordml/cex" xmlns:w16cid="http://schemas.microsoft.com/office/word/2016/wordml/cid" xmlns:w16="http://schemas.microsoft.com/office/word/2018/wordml" xmlns:w16sdtdh="http://schemas.microsoft.com/office/word/2020/wordml/sdtdatahash" xmlns:w16se="http://schemas.microsoft.com/office/word/2015/wordml/symex" xmlns:wpg="http://schemas.microsoft.com/office/word/2010/wordprocessingGroup" xmlns:wpi="http://schemas.microsoft.com/office/word/2010/wordprocessingInk" xmlns:wne="http://schemas.microsoft.com/office/word/2006/wordml" xmlns:wps="http://schemas.microsoft.com/office/word/2010/wordprocessingShape" mc:Ignorable="w14 w15 w16se w16cid w16 w16cex w16sdtdh wp14">
-  <w15:commentEx w15:paraId="5D689FCB" w15:done="1"/>
-  <w15:commentEx w15:paraId="2E52374E" w15:done="1"/>
-  <w15:commentEx w15:paraId="2320669B" w15:paraIdParent="2E52374E" w15:done="1"/>
-</w15:commentsEx>
-</file>
-
-<file path=word/commentsExtensible.xml><?xml version="1.0" encoding="utf-8"?>
-<w16cex:commentsExtensible xmlns:wpc="http://schemas.microsoft.com/office/word/2010/wordprocessingCanvas" xmlns:cx="http://schemas.microsoft.com/office/drawing/2014/chartex" xmlns:cx1="http://schemas.microsoft.com/office/drawing/2015/9/8/chartex" xmlns:cx2="http://schemas.microsoft.com/office/drawing/2015/10/21/chartex" xmlns:cx3="http://schemas.microsoft.com/office/drawing/2016/5/9/chartex" xmlns:cx4="http://schemas.microsoft.com/office/drawing/2016/5/10/chartex" xmlns:cx5="http://schemas.microsoft.com/office/drawing/2016/5/11/chartex" xmlns:cx6="http://schemas.microsoft.com/office/drawing/2016/5/12/chartex" xmlns:cx7="http://schemas.microsoft.com/office/drawing/2016/5/13/chartex" xmlns:cx8="http://schemas.microsoft.com/office/drawing/2016/5/14/chartex" xmlns:mc="http://schemas.openxmlformats.org/markup-compatibility/2006" xmlns:aink="http://schemas.microsoft.com/office/drawing/2016/ink" xmlns:am3d="http://schemas.microsoft.com/office/drawing/2017/model3d" xmlns:o="urn:schemas-microsoft-com:office:office" xmlns:oel="http://schemas.microsoft.com/office/2019/extlst" xmlns:r="http://schemas.openxmlformats.org/officeDocument/2006/relationships" xmlns:m="http://schemas.openxmlformats.org/officeDocument/2006/math" xmlns:v="urn:schemas-microsoft-com:vml" xmlns:wp14="http://schemas.microsoft.com/office/word/2010/wordprocessingDrawing" xmlns:wp="http://schemas.openxmlformats.org/drawingml/2006/wordprocessingDrawing" xmlns:w10="urn:schemas-microsoft-com:office:word" xmlns:w="http://schemas.openxmlformats.org/wordprocessingml/2006/main" xmlns:w14="http://schemas.microsoft.com/office/word/2010/wordml" xmlns:w15="http://schemas.microsoft.com/office/word/2012/wordml" xmlns:w16cex="http://schemas.microsoft.com/office/word/2018/wordml/cex" xmlns:w16cid="http://schemas.microsoft.com/office/word/2016/wordml/cid" xmlns:w16="http://schemas.microsoft.com/office/word/2018/wordml" xmlns:w16sdtdh="http://schemas.microsoft.com/office/word/2020/wordml/sdtdatahash" xmlns:w16se="http://schemas.microsoft.com/office/word/2015/wordml/symex" xmlns:wpg="http://schemas.microsoft.com/office/word/2010/wordprocessingGroup" xmlns:wpi="http://schemas.microsoft.com/office/word/2010/wordprocessingInk" xmlns:wne="http://schemas.microsoft.com/office/word/2006/wordml" xmlns:wps="http://schemas.microsoft.com/office/word/2010/wordprocessingShape" mc:Ignorable="w14 w15 w16se w16cid w16 w16cex w16sdtdh wp14">
-  <w16cex:commentExtensible w16cex:durableId="7C370079" w16cex:dateUtc="2022-08-02T22:14:00Z"/>
-  <w16cex:commentExtensible w16cex:durableId="59633471" w16cex:dateUtc="2022-08-02T22:13:00Z"/>
-  <w16cex:commentExtensible w16cex:durableId="25E6C32D" w16cex:dateUtc="2022-08-02T22:15:00Z"/>
-</w16cex:commentsExtensible>
-</file>
-
-<file path=word/commentsIds.xml><?xml version="1.0" encoding="utf-8"?>
-<w16cid:commentsIds xmlns:wpc="http://schemas.microsoft.com/office/word/2010/wordprocessingCanvas" xmlns:cx="http://schemas.microsoft.com/office/drawing/2014/chartex" xmlns:cx1="http://schemas.microsoft.com/office/drawing/2015/9/8/chartex" xmlns:cx2="http://schemas.microsoft.com/office/drawing/2015/10/21/chartex" xmlns:cx3="http://schemas.microsoft.com/office/drawing/2016/5/9/chartex" xmlns:cx4="http://schemas.microsoft.com/office/drawing/2016/5/10/chartex" xmlns:cx5="http://schemas.microsoft.com/office/drawing/2016/5/11/chartex" xmlns:cx6="http://schemas.microsoft.com/office/drawing/2016/5/12/chartex" xmlns:cx7="http://schemas.microsoft.com/office/drawing/2016/5/13/chartex" xmlns:cx8="http://schemas.microsoft.com/office/drawing/2016/5/14/chartex" xmlns:mc="http://schemas.openxmlformats.org/markup-compatibility/2006" xmlns:aink="http://schemas.microsoft.com/office/drawing/2016/ink" xmlns:am3d="http://schemas.microsoft.com/office/drawing/2017/model3d" xmlns:o="urn:schemas-microsoft-com:office:office" xmlns:oel="http://schemas.microsoft.com/office/2019/extlst" xmlns:r="http://schemas.openxmlformats.org/officeDocument/2006/relationships" xmlns:m="http://schemas.openxmlformats.org/officeDocument/2006/math" xmlns:v="urn:schemas-microsoft-com:vml" xmlns:wp14="http://schemas.microsoft.com/office/word/2010/wordprocessingDrawing" xmlns:wp="http://schemas.openxmlformats.org/drawingml/2006/wordprocessingDrawing" xmlns:w10="urn:schemas-microsoft-com:office:word" xmlns:w="http://schemas.openxmlformats.org/wordprocessingml/2006/main" xmlns:w14="http://schemas.microsoft.com/office/word/2010/wordml" xmlns:w15="http://schemas.microsoft.com/office/word/2012/wordml" xmlns:w16cex="http://schemas.microsoft.com/office/word/2018/wordml/cex" xmlns:w16cid="http://schemas.microsoft.com/office/word/2016/wordml/cid" xmlns:w16="http://schemas.microsoft.com/office/word/2018/wordml" xmlns:w16sdtdh="http://schemas.microsoft.com/office/word/2020/wordml/sdtdatahash" xmlns:w16se="http://schemas.microsoft.com/office/word/2015/wordml/symex" xmlns:wpg="http://schemas.microsoft.com/office/word/2010/wordprocessingGroup" xmlns:wpi="http://schemas.microsoft.com/office/word/2010/wordprocessingInk" xmlns:wne="http://schemas.microsoft.com/office/word/2006/wordml" xmlns:wps="http://schemas.microsoft.com/office/word/2010/wordprocessingShape" mc:Ignorable="w14 w15 w16se w16cid w16 w16cex w16sdtdh wp14">
-  <w16cid:commentId w16cid:paraId="5D689FCB" w16cid:durableId="7C370079"/>
-  <w16cid:commentId w16cid:paraId="2E52374E" w16cid:durableId="59633471"/>
-  <w16cid:commentId w16cid:paraId="2320669B" w16cid:durableId="25E6C32D"/>
-</w16cid:commentsIds>
 </file>
 
 <file path=word/endnotes.xml><?xml version="1.0" encoding="utf-8"?>
@@ -6094,18 +6083,14 @@
   <w:abstractNum w:abstractNumId="9" w15:restartNumberingAfterBreak="0">
     <w:nsid w:val="FFFFFF89"/>
     <w:multiLevelType w:val="singleLevel"/>
-    <w:tmpl w:val="110AF2DC"/>
+    <w:tmpl w:val="04090001"/>
     <w:lvl w:ilvl="0">
       <w:start w:val="1"/>
       <w:numFmt w:val="bullet"/>
-      <w:pStyle w:val="ListBullet"/>
       <w:lvlText w:val=""/>
       <w:lvlJc w:val="left"/>
       <w:pPr>
-        <w:tabs>
-          <w:tab w:val="num" w:pos="360"/>
-        </w:tabs>
-        <w:ind w:left="360" w:hanging="360"/>
+        <w:ind w:left="720" w:hanging="360"/>
       </w:pPr>
       <w:rPr>
         <w:rFonts w:ascii="Symbol" w:hAnsi="Symbol" w:hint="default"/>
@@ -6113,6 +6098,488 @@
     </w:lvl>
   </w:abstractNum>
   <w:abstractNum w:abstractNumId="10" w15:restartNumberingAfterBreak="0">
+    <w:nsid w:val="07F2752F"/>
+    <w:multiLevelType w:val="hybridMultilevel"/>
+    <w:tmpl w:val="183CF7A2"/>
+    <w:lvl w:ilvl="0" w:tplc="84FC2C3A">
+      <w:start w:val="1"/>
+      <w:numFmt w:val="bullet"/>
+      <w:lvlText w:val=""/>
+      <w:lvlJc w:val="left"/>
+      <w:pPr>
+        <w:ind w:left="360" w:hanging="360"/>
+      </w:pPr>
+      <w:rPr>
+        <w:rFonts w:ascii="Symbol" w:hAnsi="Symbol" w:hint="default"/>
+        <w:color w:val="auto"/>
+      </w:rPr>
+    </w:lvl>
+    <w:lvl w:ilvl="1" w:tplc="04090003" w:tentative="1">
+      <w:start w:val="1"/>
+      <w:numFmt w:val="bullet"/>
+      <w:lvlText w:val="o"/>
+      <w:lvlJc w:val="left"/>
+      <w:pPr>
+        <w:ind w:left="1080" w:hanging="360"/>
+      </w:pPr>
+      <w:rPr>
+        <w:rFonts w:ascii="Courier New" w:hAnsi="Courier New" w:cs="Courier New" w:hint="default"/>
+      </w:rPr>
+    </w:lvl>
+    <w:lvl w:ilvl="2" w:tplc="04090005" w:tentative="1">
+      <w:start w:val="1"/>
+      <w:numFmt w:val="bullet"/>
+      <w:lvlText w:val=""/>
+      <w:lvlJc w:val="left"/>
+      <w:pPr>
+        <w:ind w:left="1800" w:hanging="360"/>
+      </w:pPr>
+      <w:rPr>
+        <w:rFonts w:ascii="Wingdings" w:hAnsi="Wingdings" w:hint="default"/>
+      </w:rPr>
+    </w:lvl>
+    <w:lvl w:ilvl="3" w:tplc="04090001" w:tentative="1">
+      <w:start w:val="1"/>
+      <w:numFmt w:val="bullet"/>
+      <w:lvlText w:val=""/>
+      <w:lvlJc w:val="left"/>
+      <w:pPr>
+        <w:ind w:left="2520" w:hanging="360"/>
+      </w:pPr>
+      <w:rPr>
+        <w:rFonts w:ascii="Symbol" w:hAnsi="Symbol" w:hint="default"/>
+      </w:rPr>
+    </w:lvl>
+    <w:lvl w:ilvl="4" w:tplc="04090003" w:tentative="1">
+      <w:start w:val="1"/>
+      <w:numFmt w:val="bullet"/>
+      <w:lvlText w:val="o"/>
+      <w:lvlJc w:val="left"/>
+      <w:pPr>
+        <w:ind w:left="3240" w:hanging="360"/>
+      </w:pPr>
+      <w:rPr>
+        <w:rFonts w:ascii="Courier New" w:hAnsi="Courier New" w:cs="Courier New" w:hint="default"/>
+      </w:rPr>
+    </w:lvl>
+    <w:lvl w:ilvl="5" w:tplc="04090005" w:tentative="1">
+      <w:start w:val="1"/>
+      <w:numFmt w:val="bullet"/>
+      <w:lvlText w:val=""/>
+      <w:lvlJc w:val="left"/>
+      <w:pPr>
+        <w:ind w:left="3960" w:hanging="360"/>
+      </w:pPr>
+      <w:rPr>
+        <w:rFonts w:ascii="Wingdings" w:hAnsi="Wingdings" w:hint="default"/>
+      </w:rPr>
+    </w:lvl>
+    <w:lvl w:ilvl="6" w:tplc="04090001" w:tentative="1">
+      <w:start w:val="1"/>
+      <w:numFmt w:val="bullet"/>
+      <w:lvlText w:val=""/>
+      <w:lvlJc w:val="left"/>
+      <w:pPr>
+        <w:ind w:left="4680" w:hanging="360"/>
+      </w:pPr>
+      <w:rPr>
+        <w:rFonts w:ascii="Symbol" w:hAnsi="Symbol" w:hint="default"/>
+      </w:rPr>
+    </w:lvl>
+    <w:lvl w:ilvl="7" w:tplc="04090003" w:tentative="1">
+      <w:start w:val="1"/>
+      <w:numFmt w:val="bullet"/>
+      <w:lvlText w:val="o"/>
+      <w:lvlJc w:val="left"/>
+      <w:pPr>
+        <w:ind w:left="5400" w:hanging="360"/>
+      </w:pPr>
+      <w:rPr>
+        <w:rFonts w:ascii="Courier New" w:hAnsi="Courier New" w:cs="Courier New" w:hint="default"/>
+      </w:rPr>
+    </w:lvl>
+    <w:lvl w:ilvl="8" w:tplc="04090005" w:tentative="1">
+      <w:start w:val="1"/>
+      <w:numFmt w:val="bullet"/>
+      <w:lvlText w:val=""/>
+      <w:lvlJc w:val="left"/>
+      <w:pPr>
+        <w:ind w:left="6120" w:hanging="360"/>
+      </w:pPr>
+      <w:rPr>
+        <w:rFonts w:ascii="Wingdings" w:hAnsi="Wingdings" w:hint="default"/>
+      </w:rPr>
+    </w:lvl>
+  </w:abstractNum>
+  <w:abstractNum w:abstractNumId="11" w15:restartNumberingAfterBreak="0">
+    <w:nsid w:val="0AFB784C"/>
+    <w:multiLevelType w:val="hybridMultilevel"/>
+    <w:tmpl w:val="86A851D2"/>
+    <w:lvl w:ilvl="0" w:tplc="43CE8F6A">
+      <w:start w:val="1"/>
+      <w:numFmt w:val="bullet"/>
+      <w:lvlText w:val=""/>
+      <w:lvlJc w:val="left"/>
+      <w:pPr>
+        <w:tabs>
+          <w:tab w:val="num" w:pos="720"/>
+        </w:tabs>
+        <w:ind w:left="720" w:hanging="360"/>
+      </w:pPr>
+      <w:rPr>
+        <w:rFonts w:ascii="Wingdings" w:hAnsi="Wingdings" w:hint="default"/>
+      </w:rPr>
+    </w:lvl>
+    <w:lvl w:ilvl="1" w:tplc="4E0A61F0" w:tentative="1">
+      <w:start w:val="1"/>
+      <w:numFmt w:val="bullet"/>
+      <w:lvlText w:val=""/>
+      <w:lvlJc w:val="left"/>
+      <w:pPr>
+        <w:tabs>
+          <w:tab w:val="num" w:pos="1440"/>
+        </w:tabs>
+        <w:ind w:left="1440" w:hanging="360"/>
+      </w:pPr>
+      <w:rPr>
+        <w:rFonts w:ascii="Wingdings" w:hAnsi="Wingdings" w:hint="default"/>
+      </w:rPr>
+    </w:lvl>
+    <w:lvl w:ilvl="2" w:tplc="B0228436" w:tentative="1">
+      <w:start w:val="1"/>
+      <w:numFmt w:val="bullet"/>
+      <w:lvlText w:val=""/>
+      <w:lvlJc w:val="left"/>
+      <w:pPr>
+        <w:tabs>
+          <w:tab w:val="num" w:pos="2160"/>
+        </w:tabs>
+        <w:ind w:left="2160" w:hanging="360"/>
+      </w:pPr>
+      <w:rPr>
+        <w:rFonts w:ascii="Wingdings" w:hAnsi="Wingdings" w:hint="default"/>
+      </w:rPr>
+    </w:lvl>
+    <w:lvl w:ilvl="3" w:tplc="7CD21066" w:tentative="1">
+      <w:start w:val="1"/>
+      <w:numFmt w:val="bullet"/>
+      <w:lvlText w:val=""/>
+      <w:lvlJc w:val="left"/>
+      <w:pPr>
+        <w:tabs>
+          <w:tab w:val="num" w:pos="2880"/>
+        </w:tabs>
+        <w:ind w:left="2880" w:hanging="360"/>
+      </w:pPr>
+      <w:rPr>
+        <w:rFonts w:ascii="Wingdings" w:hAnsi="Wingdings" w:hint="default"/>
+      </w:rPr>
+    </w:lvl>
+    <w:lvl w:ilvl="4" w:tplc="6DBAD0A0" w:tentative="1">
+      <w:start w:val="1"/>
+      <w:numFmt w:val="bullet"/>
+      <w:lvlText w:val=""/>
+      <w:lvlJc w:val="left"/>
+      <w:pPr>
+        <w:tabs>
+          <w:tab w:val="num" w:pos="3600"/>
+        </w:tabs>
+        <w:ind w:left="3600" w:hanging="360"/>
+      </w:pPr>
+      <w:rPr>
+        <w:rFonts w:ascii="Wingdings" w:hAnsi="Wingdings" w:hint="default"/>
+      </w:rPr>
+    </w:lvl>
+    <w:lvl w:ilvl="5" w:tplc="3F2497AA" w:tentative="1">
+      <w:start w:val="1"/>
+      <w:numFmt w:val="bullet"/>
+      <w:lvlText w:val=""/>
+      <w:lvlJc w:val="left"/>
+      <w:pPr>
+        <w:tabs>
+          <w:tab w:val="num" w:pos="4320"/>
+        </w:tabs>
+        <w:ind w:left="4320" w:hanging="360"/>
+      </w:pPr>
+      <w:rPr>
+        <w:rFonts w:ascii="Wingdings" w:hAnsi="Wingdings" w:hint="default"/>
+      </w:rPr>
+    </w:lvl>
+    <w:lvl w:ilvl="6" w:tplc="BA780488" w:tentative="1">
+      <w:start w:val="1"/>
+      <w:numFmt w:val="bullet"/>
+      <w:lvlText w:val=""/>
+      <w:lvlJc w:val="left"/>
+      <w:pPr>
+        <w:tabs>
+          <w:tab w:val="num" w:pos="5040"/>
+        </w:tabs>
+        <w:ind w:left="5040" w:hanging="360"/>
+      </w:pPr>
+      <w:rPr>
+        <w:rFonts w:ascii="Wingdings" w:hAnsi="Wingdings" w:hint="default"/>
+      </w:rPr>
+    </w:lvl>
+    <w:lvl w:ilvl="7" w:tplc="1068D2EC" w:tentative="1">
+      <w:start w:val="1"/>
+      <w:numFmt w:val="bullet"/>
+      <w:lvlText w:val=""/>
+      <w:lvlJc w:val="left"/>
+      <w:pPr>
+        <w:tabs>
+          <w:tab w:val="num" w:pos="5760"/>
+        </w:tabs>
+        <w:ind w:left="5760" w:hanging="360"/>
+      </w:pPr>
+      <w:rPr>
+        <w:rFonts w:ascii="Wingdings" w:hAnsi="Wingdings" w:hint="default"/>
+      </w:rPr>
+    </w:lvl>
+    <w:lvl w:ilvl="8" w:tplc="2E70C828" w:tentative="1">
+      <w:start w:val="1"/>
+      <w:numFmt w:val="bullet"/>
+      <w:lvlText w:val=""/>
+      <w:lvlJc w:val="left"/>
+      <w:pPr>
+        <w:tabs>
+          <w:tab w:val="num" w:pos="6480"/>
+        </w:tabs>
+        <w:ind w:left="6480" w:hanging="360"/>
+      </w:pPr>
+      <w:rPr>
+        <w:rFonts w:ascii="Wingdings" w:hAnsi="Wingdings" w:hint="default"/>
+      </w:rPr>
+    </w:lvl>
+  </w:abstractNum>
+  <w:abstractNum w:abstractNumId="12" w15:restartNumberingAfterBreak="0">
+    <w:nsid w:val="12643B67"/>
+    <w:multiLevelType w:val="hybridMultilevel"/>
+    <w:tmpl w:val="169E2CA2"/>
+    <w:lvl w:ilvl="0" w:tplc="84FC2C3A">
+      <w:start w:val="1"/>
+      <w:numFmt w:val="bullet"/>
+      <w:lvlText w:val=""/>
+      <w:lvlJc w:val="left"/>
+      <w:pPr>
+        <w:ind w:left="360" w:hanging="360"/>
+      </w:pPr>
+      <w:rPr>
+        <w:rFonts w:ascii="Symbol" w:hAnsi="Symbol" w:hint="default"/>
+        <w:color w:val="auto"/>
+      </w:rPr>
+    </w:lvl>
+    <w:lvl w:ilvl="1" w:tplc="04090003" w:tentative="1">
+      <w:start w:val="1"/>
+      <w:numFmt w:val="bullet"/>
+      <w:lvlText w:val="o"/>
+      <w:lvlJc w:val="left"/>
+      <w:pPr>
+        <w:ind w:left="1080" w:hanging="360"/>
+      </w:pPr>
+      <w:rPr>
+        <w:rFonts w:ascii="Courier New" w:hAnsi="Courier New" w:cs="Courier New" w:hint="default"/>
+      </w:rPr>
+    </w:lvl>
+    <w:lvl w:ilvl="2" w:tplc="04090005" w:tentative="1">
+      <w:start w:val="1"/>
+      <w:numFmt w:val="bullet"/>
+      <w:lvlText w:val=""/>
+      <w:lvlJc w:val="left"/>
+      <w:pPr>
+        <w:ind w:left="1800" w:hanging="360"/>
+      </w:pPr>
+      <w:rPr>
+        <w:rFonts w:ascii="Wingdings" w:hAnsi="Wingdings" w:hint="default"/>
+      </w:rPr>
+    </w:lvl>
+    <w:lvl w:ilvl="3" w:tplc="04090001" w:tentative="1">
+      <w:start w:val="1"/>
+      <w:numFmt w:val="bullet"/>
+      <w:lvlText w:val=""/>
+      <w:lvlJc w:val="left"/>
+      <w:pPr>
+        <w:ind w:left="2520" w:hanging="360"/>
+      </w:pPr>
+      <w:rPr>
+        <w:rFonts w:ascii="Symbol" w:hAnsi="Symbol" w:hint="default"/>
+      </w:rPr>
+    </w:lvl>
+    <w:lvl w:ilvl="4" w:tplc="04090003" w:tentative="1">
+      <w:start w:val="1"/>
+      <w:numFmt w:val="bullet"/>
+      <w:lvlText w:val="o"/>
+      <w:lvlJc w:val="left"/>
+      <w:pPr>
+        <w:ind w:left="3240" w:hanging="360"/>
+      </w:pPr>
+      <w:rPr>
+        <w:rFonts w:ascii="Courier New" w:hAnsi="Courier New" w:cs="Courier New" w:hint="default"/>
+      </w:rPr>
+    </w:lvl>
+    <w:lvl w:ilvl="5" w:tplc="04090005" w:tentative="1">
+      <w:start w:val="1"/>
+      <w:numFmt w:val="bullet"/>
+      <w:lvlText w:val=""/>
+      <w:lvlJc w:val="left"/>
+      <w:pPr>
+        <w:ind w:left="3960" w:hanging="360"/>
+      </w:pPr>
+      <w:rPr>
+        <w:rFonts w:ascii="Wingdings" w:hAnsi="Wingdings" w:hint="default"/>
+      </w:rPr>
+    </w:lvl>
+    <w:lvl w:ilvl="6" w:tplc="04090001" w:tentative="1">
+      <w:start w:val="1"/>
+      <w:numFmt w:val="bullet"/>
+      <w:lvlText w:val=""/>
+      <w:lvlJc w:val="left"/>
+      <w:pPr>
+        <w:ind w:left="4680" w:hanging="360"/>
+      </w:pPr>
+      <w:rPr>
+        <w:rFonts w:ascii="Symbol" w:hAnsi="Symbol" w:hint="default"/>
+      </w:rPr>
+    </w:lvl>
+    <w:lvl w:ilvl="7" w:tplc="04090003" w:tentative="1">
+      <w:start w:val="1"/>
+      <w:numFmt w:val="bullet"/>
+      <w:lvlText w:val="o"/>
+      <w:lvlJc w:val="left"/>
+      <w:pPr>
+        <w:ind w:left="5400" w:hanging="360"/>
+      </w:pPr>
+      <w:rPr>
+        <w:rFonts w:ascii="Courier New" w:hAnsi="Courier New" w:cs="Courier New" w:hint="default"/>
+      </w:rPr>
+    </w:lvl>
+    <w:lvl w:ilvl="8" w:tplc="04090005" w:tentative="1">
+      <w:start w:val="1"/>
+      <w:numFmt w:val="bullet"/>
+      <w:lvlText w:val=""/>
+      <w:lvlJc w:val="left"/>
+      <w:pPr>
+        <w:ind w:left="6120" w:hanging="360"/>
+      </w:pPr>
+      <w:rPr>
+        <w:rFonts w:ascii="Wingdings" w:hAnsi="Wingdings" w:hint="default"/>
+      </w:rPr>
+    </w:lvl>
+  </w:abstractNum>
+  <w:abstractNum w:abstractNumId="13" w15:restartNumberingAfterBreak="0">
+    <w:nsid w:val="299E49E6"/>
+    <w:multiLevelType w:val="hybridMultilevel"/>
+    <w:tmpl w:val="86A86EDC"/>
+    <w:lvl w:ilvl="0" w:tplc="84FC2C3A">
+      <w:start w:val="1"/>
+      <w:numFmt w:val="bullet"/>
+      <w:lvlText w:val=""/>
+      <w:lvlJc w:val="left"/>
+      <w:pPr>
+        <w:ind w:left="720" w:hanging="360"/>
+      </w:pPr>
+      <w:rPr>
+        <w:rFonts w:ascii="Symbol" w:hAnsi="Symbol" w:hint="default"/>
+        <w:color w:val="auto"/>
+      </w:rPr>
+    </w:lvl>
+    <w:lvl w:ilvl="1" w:tplc="04090003" w:tentative="1">
+      <w:start w:val="1"/>
+      <w:numFmt w:val="bullet"/>
+      <w:lvlText w:val="o"/>
+      <w:lvlJc w:val="left"/>
+      <w:pPr>
+        <w:ind w:left="1440" w:hanging="360"/>
+      </w:pPr>
+      <w:rPr>
+        <w:rFonts w:ascii="Courier New" w:hAnsi="Courier New" w:cs="Courier New" w:hint="default"/>
+      </w:rPr>
+    </w:lvl>
+    <w:lvl w:ilvl="2" w:tplc="04090005" w:tentative="1">
+      <w:start w:val="1"/>
+      <w:numFmt w:val="bullet"/>
+      <w:lvlText w:val=""/>
+      <w:lvlJc w:val="left"/>
+      <w:pPr>
+        <w:ind w:left="2160" w:hanging="360"/>
+      </w:pPr>
+      <w:rPr>
+        <w:rFonts w:ascii="Wingdings" w:hAnsi="Wingdings" w:hint="default"/>
+      </w:rPr>
+    </w:lvl>
+    <w:lvl w:ilvl="3" w:tplc="04090001" w:tentative="1">
+      <w:start w:val="1"/>
+      <w:numFmt w:val="bullet"/>
+      <w:lvlText w:val=""/>
+      <w:lvlJc w:val="left"/>
+      <w:pPr>
+        <w:ind w:left="2880" w:hanging="360"/>
+      </w:pPr>
+      <w:rPr>
+        <w:rFonts w:ascii="Symbol" w:hAnsi="Symbol" w:hint="default"/>
+      </w:rPr>
+    </w:lvl>
+    <w:lvl w:ilvl="4" w:tplc="04090003" w:tentative="1">
+      <w:start w:val="1"/>
+      <w:numFmt w:val="bullet"/>
+      <w:lvlText w:val="o"/>
+      <w:lvlJc w:val="left"/>
+      <w:pPr>
+        <w:ind w:left="3600" w:hanging="360"/>
+      </w:pPr>
+      <w:rPr>
+        <w:rFonts w:ascii="Courier New" w:hAnsi="Courier New" w:cs="Courier New" w:hint="default"/>
+      </w:rPr>
+    </w:lvl>
+    <w:lvl w:ilvl="5" w:tplc="04090005" w:tentative="1">
+      <w:start w:val="1"/>
+      <w:numFmt w:val="bullet"/>
+      <w:lvlText w:val=""/>
+      <w:lvlJc w:val="left"/>
+      <w:pPr>
+        <w:ind w:left="4320" w:hanging="360"/>
+      </w:pPr>
+      <w:rPr>
+        <w:rFonts w:ascii="Wingdings" w:hAnsi="Wingdings" w:hint="default"/>
+      </w:rPr>
+    </w:lvl>
+    <w:lvl w:ilvl="6" w:tplc="04090001" w:tentative="1">
+      <w:start w:val="1"/>
+      <w:numFmt w:val="bullet"/>
+      <w:lvlText w:val=""/>
+      <w:lvlJc w:val="left"/>
+      <w:pPr>
+        <w:ind w:left="5040" w:hanging="360"/>
+      </w:pPr>
+      <w:rPr>
+        <w:rFonts w:ascii="Symbol" w:hAnsi="Symbol" w:hint="default"/>
+      </w:rPr>
+    </w:lvl>
+    <w:lvl w:ilvl="7" w:tplc="04090003" w:tentative="1">
+      <w:start w:val="1"/>
+      <w:numFmt w:val="bullet"/>
+      <w:lvlText w:val="o"/>
+      <w:lvlJc w:val="left"/>
+      <w:pPr>
+        <w:ind w:left="5760" w:hanging="360"/>
+      </w:pPr>
+      <w:rPr>
+        <w:rFonts w:ascii="Courier New" w:hAnsi="Courier New" w:cs="Courier New" w:hint="default"/>
+      </w:rPr>
+    </w:lvl>
+    <w:lvl w:ilvl="8" w:tplc="04090005" w:tentative="1">
+      <w:start w:val="1"/>
+      <w:numFmt w:val="bullet"/>
+      <w:lvlText w:val=""/>
+      <w:lvlJc w:val="left"/>
+      <w:pPr>
+        <w:ind w:left="6480" w:hanging="360"/>
+      </w:pPr>
+      <w:rPr>
+        <w:rFonts w:ascii="Wingdings" w:hAnsi="Wingdings" w:hint="default"/>
+      </w:rPr>
+    </w:lvl>
+  </w:abstractNum>
+  <w:abstractNum w:abstractNumId="14" w15:restartNumberingAfterBreak="0">
     <w:nsid w:val="4C2450AD"/>
     <w:multiLevelType w:val="hybridMultilevel"/>
     <w:tmpl w:val="AB4C0EAE"/>
@@ -6225,7 +6692,260 @@
       </w:rPr>
     </w:lvl>
   </w:abstractNum>
-  <w:abstractNum w:abstractNumId="11" w15:restartNumberingAfterBreak="0">
+  <w:abstractNum w:abstractNumId="15" w15:restartNumberingAfterBreak="0">
+    <w:nsid w:val="4F8F7794"/>
+    <w:multiLevelType w:val="hybridMultilevel"/>
+    <w:tmpl w:val="82E037EE"/>
+    <w:lvl w:ilvl="0" w:tplc="369A2B5E">
+      <w:start w:val="1"/>
+      <w:numFmt w:val="bullet"/>
+      <w:lvlText w:val=""/>
+      <w:lvlJc w:val="left"/>
+      <w:pPr>
+        <w:tabs>
+          <w:tab w:val="num" w:pos="720"/>
+        </w:tabs>
+        <w:ind w:left="720" w:hanging="360"/>
+      </w:pPr>
+      <w:rPr>
+        <w:rFonts w:ascii="Wingdings" w:hAnsi="Wingdings" w:hint="default"/>
+      </w:rPr>
+    </w:lvl>
+    <w:lvl w:ilvl="1" w:tplc="FA96FE92" w:tentative="1">
+      <w:start w:val="1"/>
+      <w:numFmt w:val="bullet"/>
+      <w:lvlText w:val=""/>
+      <w:lvlJc w:val="left"/>
+      <w:pPr>
+        <w:tabs>
+          <w:tab w:val="num" w:pos="1440"/>
+        </w:tabs>
+        <w:ind w:left="1440" w:hanging="360"/>
+      </w:pPr>
+      <w:rPr>
+        <w:rFonts w:ascii="Wingdings" w:hAnsi="Wingdings" w:hint="default"/>
+      </w:rPr>
+    </w:lvl>
+    <w:lvl w:ilvl="2" w:tplc="D59664C0" w:tentative="1">
+      <w:start w:val="1"/>
+      <w:numFmt w:val="bullet"/>
+      <w:lvlText w:val=""/>
+      <w:lvlJc w:val="left"/>
+      <w:pPr>
+        <w:tabs>
+          <w:tab w:val="num" w:pos="2160"/>
+        </w:tabs>
+        <w:ind w:left="2160" w:hanging="360"/>
+      </w:pPr>
+      <w:rPr>
+        <w:rFonts w:ascii="Wingdings" w:hAnsi="Wingdings" w:hint="default"/>
+      </w:rPr>
+    </w:lvl>
+    <w:lvl w:ilvl="3" w:tplc="7BC83480" w:tentative="1">
+      <w:start w:val="1"/>
+      <w:numFmt w:val="bullet"/>
+      <w:lvlText w:val=""/>
+      <w:lvlJc w:val="left"/>
+      <w:pPr>
+        <w:tabs>
+          <w:tab w:val="num" w:pos="2880"/>
+        </w:tabs>
+        <w:ind w:left="2880" w:hanging="360"/>
+      </w:pPr>
+      <w:rPr>
+        <w:rFonts w:ascii="Wingdings" w:hAnsi="Wingdings" w:hint="default"/>
+      </w:rPr>
+    </w:lvl>
+    <w:lvl w:ilvl="4" w:tplc="8CDC7B46" w:tentative="1">
+      <w:start w:val="1"/>
+      <w:numFmt w:val="bullet"/>
+      <w:lvlText w:val=""/>
+      <w:lvlJc w:val="left"/>
+      <w:pPr>
+        <w:tabs>
+          <w:tab w:val="num" w:pos="3600"/>
+        </w:tabs>
+        <w:ind w:left="3600" w:hanging="360"/>
+      </w:pPr>
+      <w:rPr>
+        <w:rFonts w:ascii="Wingdings" w:hAnsi="Wingdings" w:hint="default"/>
+      </w:rPr>
+    </w:lvl>
+    <w:lvl w:ilvl="5" w:tplc="C5CE0408" w:tentative="1">
+      <w:start w:val="1"/>
+      <w:numFmt w:val="bullet"/>
+      <w:lvlText w:val=""/>
+      <w:lvlJc w:val="left"/>
+      <w:pPr>
+        <w:tabs>
+          <w:tab w:val="num" w:pos="4320"/>
+        </w:tabs>
+        <w:ind w:left="4320" w:hanging="360"/>
+      </w:pPr>
+      <w:rPr>
+        <w:rFonts w:ascii="Wingdings" w:hAnsi="Wingdings" w:hint="default"/>
+      </w:rPr>
+    </w:lvl>
+    <w:lvl w:ilvl="6" w:tplc="F1FE6374" w:tentative="1">
+      <w:start w:val="1"/>
+      <w:numFmt w:val="bullet"/>
+      <w:lvlText w:val=""/>
+      <w:lvlJc w:val="left"/>
+      <w:pPr>
+        <w:tabs>
+          <w:tab w:val="num" w:pos="5040"/>
+        </w:tabs>
+        <w:ind w:left="5040" w:hanging="360"/>
+      </w:pPr>
+      <w:rPr>
+        <w:rFonts w:ascii="Wingdings" w:hAnsi="Wingdings" w:hint="default"/>
+      </w:rPr>
+    </w:lvl>
+    <w:lvl w:ilvl="7" w:tplc="E37EF884" w:tentative="1">
+      <w:start w:val="1"/>
+      <w:numFmt w:val="bullet"/>
+      <w:lvlText w:val=""/>
+      <w:lvlJc w:val="left"/>
+      <w:pPr>
+        <w:tabs>
+          <w:tab w:val="num" w:pos="5760"/>
+        </w:tabs>
+        <w:ind w:left="5760" w:hanging="360"/>
+      </w:pPr>
+      <w:rPr>
+        <w:rFonts w:ascii="Wingdings" w:hAnsi="Wingdings" w:hint="default"/>
+      </w:rPr>
+    </w:lvl>
+    <w:lvl w:ilvl="8" w:tplc="6AAA5292" w:tentative="1">
+      <w:start w:val="1"/>
+      <w:numFmt w:val="bullet"/>
+      <w:lvlText w:val=""/>
+      <w:lvlJc w:val="left"/>
+      <w:pPr>
+        <w:tabs>
+          <w:tab w:val="num" w:pos="6480"/>
+        </w:tabs>
+        <w:ind w:left="6480" w:hanging="360"/>
+      </w:pPr>
+      <w:rPr>
+        <w:rFonts w:ascii="Wingdings" w:hAnsi="Wingdings" w:hint="default"/>
+      </w:rPr>
+    </w:lvl>
+  </w:abstractNum>
+  <w:abstractNum w:abstractNumId="16" w15:restartNumberingAfterBreak="0">
+    <w:nsid w:val="5AB63E00"/>
+    <w:multiLevelType w:val="hybridMultilevel"/>
+    <w:tmpl w:val="AAA6362E"/>
+    <w:lvl w:ilvl="0" w:tplc="04090001">
+      <w:start w:val="1"/>
+      <w:numFmt w:val="bullet"/>
+      <w:lvlText w:val=""/>
+      <w:lvlJc w:val="left"/>
+      <w:pPr>
+        <w:ind w:left="720" w:hanging="360"/>
+      </w:pPr>
+      <w:rPr>
+        <w:rFonts w:ascii="Symbol" w:hAnsi="Symbol" w:hint="default"/>
+      </w:rPr>
+    </w:lvl>
+    <w:lvl w:ilvl="1" w:tplc="04090003" w:tentative="1">
+      <w:start w:val="1"/>
+      <w:numFmt w:val="bullet"/>
+      <w:lvlText w:val="o"/>
+      <w:lvlJc w:val="left"/>
+      <w:pPr>
+        <w:ind w:left="1440" w:hanging="360"/>
+      </w:pPr>
+      <w:rPr>
+        <w:rFonts w:ascii="Courier New" w:hAnsi="Courier New" w:cs="Courier New" w:hint="default"/>
+      </w:rPr>
+    </w:lvl>
+    <w:lvl w:ilvl="2" w:tplc="04090005" w:tentative="1">
+      <w:start w:val="1"/>
+      <w:numFmt w:val="bullet"/>
+      <w:lvlText w:val=""/>
+      <w:lvlJc w:val="left"/>
+      <w:pPr>
+        <w:ind w:left="2160" w:hanging="360"/>
+      </w:pPr>
+      <w:rPr>
+        <w:rFonts w:ascii="Wingdings" w:hAnsi="Wingdings" w:hint="default"/>
+      </w:rPr>
+    </w:lvl>
+    <w:lvl w:ilvl="3" w:tplc="04090001" w:tentative="1">
+      <w:start w:val="1"/>
+      <w:numFmt w:val="bullet"/>
+      <w:lvlText w:val=""/>
+      <w:lvlJc w:val="left"/>
+      <w:pPr>
+        <w:ind w:left="2880" w:hanging="360"/>
+      </w:pPr>
+      <w:rPr>
+        <w:rFonts w:ascii="Symbol" w:hAnsi="Symbol" w:hint="default"/>
+      </w:rPr>
+    </w:lvl>
+    <w:lvl w:ilvl="4" w:tplc="04090003" w:tentative="1">
+      <w:start w:val="1"/>
+      <w:numFmt w:val="bullet"/>
+      <w:lvlText w:val="o"/>
+      <w:lvlJc w:val="left"/>
+      <w:pPr>
+        <w:ind w:left="3600" w:hanging="360"/>
+      </w:pPr>
+      <w:rPr>
+        <w:rFonts w:ascii="Courier New" w:hAnsi="Courier New" w:cs="Courier New" w:hint="default"/>
+      </w:rPr>
+    </w:lvl>
+    <w:lvl w:ilvl="5" w:tplc="04090005" w:tentative="1">
+      <w:start w:val="1"/>
+      <w:numFmt w:val="bullet"/>
+      <w:lvlText w:val=""/>
+      <w:lvlJc w:val="left"/>
+      <w:pPr>
+        <w:ind w:left="4320" w:hanging="360"/>
+      </w:pPr>
+      <w:rPr>
+        <w:rFonts w:ascii="Wingdings" w:hAnsi="Wingdings" w:hint="default"/>
+      </w:rPr>
+    </w:lvl>
+    <w:lvl w:ilvl="6" w:tplc="04090001" w:tentative="1">
+      <w:start w:val="1"/>
+      <w:numFmt w:val="bullet"/>
+      <w:lvlText w:val=""/>
+      <w:lvlJc w:val="left"/>
+      <w:pPr>
+        <w:ind w:left="5040" w:hanging="360"/>
+      </w:pPr>
+      <w:rPr>
+        <w:rFonts w:ascii="Symbol" w:hAnsi="Symbol" w:hint="default"/>
+      </w:rPr>
+    </w:lvl>
+    <w:lvl w:ilvl="7" w:tplc="04090003" w:tentative="1">
+      <w:start w:val="1"/>
+      <w:numFmt w:val="bullet"/>
+      <w:lvlText w:val="o"/>
+      <w:lvlJc w:val="left"/>
+      <w:pPr>
+        <w:ind w:left="5760" w:hanging="360"/>
+      </w:pPr>
+      <w:rPr>
+        <w:rFonts w:ascii="Courier New" w:hAnsi="Courier New" w:cs="Courier New" w:hint="default"/>
+      </w:rPr>
+    </w:lvl>
+    <w:lvl w:ilvl="8" w:tplc="04090005" w:tentative="1">
+      <w:start w:val="1"/>
+      <w:numFmt w:val="bullet"/>
+      <w:lvlText w:val=""/>
+      <w:lvlJc w:val="left"/>
+      <w:pPr>
+        <w:ind w:left="6480" w:hanging="360"/>
+      </w:pPr>
+      <w:rPr>
+        <w:rFonts w:ascii="Wingdings" w:hAnsi="Wingdings" w:hint="default"/>
+      </w:rPr>
+    </w:lvl>
+  </w:abstractNum>
+  <w:abstractNum w:abstractNumId="17" w15:restartNumberingAfterBreak="0">
     <w:nsid w:val="6DBB6A33"/>
     <w:multiLevelType w:val="hybridMultilevel"/>
     <w:tmpl w:val="E1B44E62"/>
@@ -6369,20 +7089,33 @@
     <w:abstractNumId w:val="0"/>
   </w:num>
   <w:num w:numId="11" w16cid:durableId="897863309">
+    <w:abstractNumId w:val="17"/>
+  </w:num>
+  <w:num w:numId="12" w16cid:durableId="1312057117">
+    <w:abstractNumId w:val="14"/>
+  </w:num>
+  <w:num w:numId="13" w16cid:durableId="19937974">
     <w:abstractNumId w:val="11"/>
   </w:num>
-  <w:num w:numId="12" w16cid:durableId="1312057117">
+  <w:num w:numId="14" w16cid:durableId="460536672">
+    <w:abstractNumId w:val="15"/>
+  </w:num>
+  <w:num w:numId="15" w16cid:durableId="964699010">
+    <w:abstractNumId w:val="16"/>
+  </w:num>
+  <w:num w:numId="16" w16cid:durableId="1896039304">
+    <w:abstractNumId w:val="9"/>
+  </w:num>
+  <w:num w:numId="17" w16cid:durableId="118499070">
     <w:abstractNumId w:val="10"/>
   </w:num>
+  <w:num w:numId="18" w16cid:durableId="1336877074">
+    <w:abstractNumId w:val="12"/>
+  </w:num>
+  <w:num w:numId="19" w16cid:durableId="1579056894">
+    <w:abstractNumId w:val="13"/>
+  </w:num>
 </w:numbering>
-</file>
-
-<file path=word/people.xml><?xml version="1.0" encoding="utf-8"?>
-<w15:people xmlns:wpc="http://schemas.microsoft.com/office/word/2010/wordprocessingCanvas" xmlns:cx="http://schemas.microsoft.com/office/drawing/2014/chartex" xmlns:cx1="http://schemas.microsoft.com/office/drawing/2015/9/8/chartex" xmlns:cx2="http://schemas.microsoft.com/office/drawing/2015/10/21/chartex" xmlns:cx3="http://schemas.microsoft.com/office/drawing/2016/5/9/chartex" xmlns:cx4="http://schemas.microsoft.com/office/drawing/2016/5/10/chartex" xmlns:cx5="http://schemas.microsoft.com/office/drawing/2016/5/11/chartex" xmlns:cx6="http://schemas.microsoft.com/office/drawing/2016/5/12/chartex" xmlns:cx7="http://schemas.microsoft.com/office/drawing/2016/5/13/chartex" xmlns:cx8="http://schemas.microsoft.com/office/drawing/2016/5/14/chartex" xmlns:mc="http://schemas.openxmlformats.org/markup-compatibility/2006" xmlns:aink="http://schemas.microsoft.com/office/drawing/2016/ink" xmlns:am3d="http://schemas.microsoft.com/office/drawing/2017/model3d" xmlns:o="urn:schemas-microsoft-com:office:office" xmlns:oel="http://schemas.microsoft.com/office/2019/extlst" xmlns:r="http://schemas.openxmlformats.org/officeDocument/2006/relationships" xmlns:m="http://schemas.openxmlformats.org/officeDocument/2006/math" xmlns:v="urn:schemas-microsoft-com:vml" xmlns:wp14="http://schemas.microsoft.com/office/word/2010/wordprocessingDrawing" xmlns:wp="http://schemas.openxmlformats.org/drawingml/2006/wordprocessingDrawing" xmlns:w10="urn:schemas-microsoft-com:office:word" xmlns:w="http://schemas.openxmlformats.org/wordprocessingml/2006/main" xmlns:w14="http://schemas.microsoft.com/office/word/2010/wordml" xmlns:w15="http://schemas.microsoft.com/office/word/2012/wordml" xmlns:w16cex="http://schemas.microsoft.com/office/word/2018/wordml/cex" xmlns:w16cid="http://schemas.microsoft.com/office/word/2016/wordml/cid" xmlns:w16="http://schemas.microsoft.com/office/word/2018/wordml" xmlns:w16sdtdh="http://schemas.microsoft.com/office/word/2020/wordml/sdtdatahash" xmlns:w16se="http://schemas.microsoft.com/office/word/2015/wordml/symex" xmlns:wpg="http://schemas.microsoft.com/office/word/2010/wordprocessingGroup" xmlns:wpi="http://schemas.microsoft.com/office/word/2010/wordprocessingInk" xmlns:wne="http://schemas.microsoft.com/office/word/2006/wordml" xmlns:wps="http://schemas.microsoft.com/office/word/2010/wordprocessingShape" mc:Ignorable="w14 w15 w16se w16cid w16 w16cex w16sdtdh wp14">
-  <w15:person w15:author="Lucia Berliner">
-    <w15:presenceInfo w15:providerId="AD" w15:userId="S::lucia@tealsk12.org::bdf87b4e-562e-49b3-b38e-3fd36bb4175d"/>
-  </w15:person>
-</w15:people>
 </file>
 
 <file path=word/styles.xml><?xml version="1.0" encoding="utf-8"?>
@@ -6864,7 +7597,6 @@
   <w:style w:type="character" w:default="1" w:styleId="DefaultParagraphFont">
     <w:name w:val="Default Paragraph Font"/>
     <w:uiPriority w:val="1"/>
-    <w:semiHidden/>
     <w:unhideWhenUsed/>
   </w:style>
   <w:style w:type="table" w:default="1" w:styleId="TableNormal">
@@ -7023,11 +7755,7 @@
     <w:unhideWhenUsed/>
     <w:rsid w:val="00443EFD"/>
     <w:pPr>
-      <w:numPr>
-        <w:numId w:val="1"/>
-      </w:numPr>
       <w:spacing w:before="80" w:after="80" w:line="240" w:lineRule="auto"/>
-      <w:ind w:left="288" w:hanging="288"/>
     </w:pPr>
     <w:rPr>
       <w:color w:val="000000" w:themeColor="text1"/>
@@ -7194,6 +7922,18 @@
     <w:link w:val="Footer"/>
     <w:uiPriority w:val="99"/>
     <w:rsid w:val="003A090D"/>
+  </w:style>
+  <w:style w:type="character" w:styleId="FollowedHyperlink">
+    <w:name w:val="FollowedHyperlink"/>
+    <w:basedOn w:val="DefaultParagraphFont"/>
+    <w:uiPriority w:val="99"/>
+    <w:semiHidden/>
+    <w:unhideWhenUsed/>
+    <w:rsid w:val="00E35EB9"/>
+    <w:rPr>
+      <w:color w:val="008575" w:themeColor="followedHyperlink"/>
+      <w:u w:val="single"/>
+    </w:rPr>
   </w:style>
 </w:styles>
 </file>
@@ -7400,6 +8140,17 @@
 </file>
 
 <file path=customXml/item1.xml><?xml version="1.0" encoding="utf-8"?>
+<p:properties xmlns:p="http://schemas.microsoft.com/office/2006/metadata/properties" xmlns:xsi="http://www.w3.org/2001/XMLSchema-instance" xmlns:pc="http://schemas.microsoft.com/office/infopath/2007/PartnerControls">
+  <documentManagement>
+    <TaxCatchAll xmlns="eba79398-d094-4662-959b-a97192282f2a" xsi:nil="true"/>
+    <lcf76f155ced4ddcb4097134ff3c332f xmlns="c3aae023-00ee-463b-a025-6f191ee5d2c2">
+      <Terms xmlns="http://schemas.microsoft.com/office/infopath/2007/PartnerControls"/>
+    </lcf76f155ced4ddcb4097134ff3c332f>
+  </documentManagement>
+</p:properties>
+</file>
+
+<file path=customXml/item2.xml><?xml version="1.0" encoding="utf-8"?>
 <ct:contentTypeSchema xmlns:ct="http://schemas.microsoft.com/office/2006/metadata/contentType" xmlns:ma="http://schemas.microsoft.com/office/2006/metadata/properties/metaAttributes" ct:_="" ma:_="" ma:contentTypeName="Document" ma:contentTypeID="0x010100EC7AD4B959C8434ABC50514940F5959A" ma:contentTypeVersion="15" ma:contentTypeDescription="Create a new document." ma:contentTypeScope="" ma:versionID="49e16b7ac0acdd92cd5f8a4afa9b502e">
   <xsd:schema xmlns:xsd="http://www.w3.org/2001/XMLSchema" xmlns:xs="http://www.w3.org/2001/XMLSchema" xmlns:p="http://schemas.microsoft.com/office/2006/metadata/properties" xmlns:ns2="c3aae023-00ee-463b-a025-6f191ee5d2c2" xmlns:ns3="eba79398-d094-4662-959b-a97192282f2a" targetNamespace="http://schemas.microsoft.com/office/2006/metadata/properties" ma:root="true" ma:fieldsID="380ef9c67d93504409958652b13a7e6f" ns2:_="" ns3:_="">
     <xsd:import namespace="c3aae023-00ee-463b-a025-6f191ee5d2c2"/>
@@ -7636,17 +8387,6 @@
 </ct:contentTypeSchema>
 </file>
 
-<file path=customXml/item2.xml><?xml version="1.0" encoding="utf-8"?>
-<p:properties xmlns:p="http://schemas.microsoft.com/office/2006/metadata/properties" xmlns:xsi="http://www.w3.org/2001/XMLSchema-instance" xmlns:pc="http://schemas.microsoft.com/office/infopath/2007/PartnerControls">
-  <documentManagement>
-    <TaxCatchAll xmlns="eba79398-d094-4662-959b-a97192282f2a" xsi:nil="true"/>
-    <lcf76f155ced4ddcb4097134ff3c332f xmlns="c3aae023-00ee-463b-a025-6f191ee5d2c2">
-      <Terms xmlns="http://schemas.microsoft.com/office/infopath/2007/PartnerControls"/>
-    </lcf76f155ced4ddcb4097134ff3c332f>
-  </documentManagement>
-</p:properties>
-</file>
-
 <file path=customXml/item3.xml><?xml version="1.0" encoding="utf-8"?>
 <?mso-contentType ?>
 <FormTemplates xmlns="http://schemas.microsoft.com/sharepoint/v3/contenttype/forms">
@@ -7657,6 +8397,17 @@
 </file>
 
 <file path=customXml/itemProps1.xml><?xml version="1.0" encoding="utf-8"?>
+<ds:datastoreItem xmlns:ds="http://schemas.openxmlformats.org/officeDocument/2006/customXml" ds:itemID="{FAE05FF4-A291-4A0D-9B98-ACEBF11D2CBE}">
+  <ds:schemaRefs>
+    <ds:schemaRef ds:uri="http://schemas.microsoft.com/office/2006/metadata/properties"/>
+    <ds:schemaRef ds:uri="http://schemas.microsoft.com/office/infopath/2007/PartnerControls"/>
+    <ds:schemaRef ds:uri="eba79398-d094-4662-959b-a97192282f2a"/>
+    <ds:schemaRef ds:uri="c3aae023-00ee-463b-a025-6f191ee5d2c2"/>
+  </ds:schemaRefs>
+</ds:datastoreItem>
+</file>
+
+<file path=customXml/itemProps2.xml><?xml version="1.0" encoding="utf-8"?>
 <ds:datastoreItem xmlns:ds="http://schemas.openxmlformats.org/officeDocument/2006/customXml" ds:itemID="{606AB983-95F4-4380-ACEA-6BA82D60BBB6}">
   <ds:schemaRefs>
     <ds:schemaRef ds:uri="http://schemas.microsoft.com/office/2006/metadata/contentType"/>
@@ -7675,23 +8426,6 @@
 </ds:datastoreItem>
 </file>
 
-<file path=customXml/itemProps2.xml><?xml version="1.0" encoding="utf-8"?>
-<ds:datastoreItem xmlns:ds="http://schemas.openxmlformats.org/officeDocument/2006/customXml" ds:itemID="{FAE05FF4-A291-4A0D-9B98-ACEBF11D2CBE}">
-  <ds:schemaRefs>
-    <ds:schemaRef ds:uri="http://schemas.microsoft.com/office/2006/documentManagement/types"/>
-    <ds:schemaRef ds:uri="http://purl.org/dc/elements/1.1/"/>
-    <ds:schemaRef ds:uri="http://schemas.microsoft.com/office/2006/metadata/properties"/>
-    <ds:schemaRef ds:uri="http://purl.org/dc/dcmitype/"/>
-    <ds:schemaRef ds:uri="eba79398-d094-4662-959b-a97192282f2a"/>
-    <ds:schemaRef ds:uri="http://purl.org/dc/terms/"/>
-    <ds:schemaRef ds:uri="http://schemas.microsoft.com/office/infopath/2007/PartnerControls"/>
-    <ds:schemaRef ds:uri="http://schemas.openxmlformats.org/package/2006/metadata/core-properties"/>
-    <ds:schemaRef ds:uri="c3aae023-00ee-463b-a025-6f191ee5d2c2"/>
-    <ds:schemaRef ds:uri="http://www.w3.org/XML/1998/namespace"/>
-  </ds:schemaRefs>
-</ds:datastoreItem>
-</file>
-
 <file path=customXml/itemProps3.xml><?xml version="1.0" encoding="utf-8"?>
 <ds:datastoreItem xmlns:ds="http://schemas.openxmlformats.org/officeDocument/2006/customXml" ds:itemID="{F75BE163-FAD4-47E8-AF78-DEBDFBE4C0C3}">
   <ds:schemaRefs>
